--- a/public/js/docx_generator/docx_templates/documentation_phpword.docx
+++ b/public/js/docx_generator/docx_templates/documentation_phpword.docx
@@ -1,13 +1,13 @@
 
 <file path=word/document.xml><?xml version="1.0" encoding="utf-8"?>
-<w:document xmlns:ve="http://schemas.openxmlformats.org/markup-compatibility/2006" xmlns:o="urn:schemas-microsoft-com:office:office" xmlns:r="http://schemas.openxmlformats.org/officeDocument/2006/relationships" xmlns:m="http://schemas.openxmlformats.org/officeDocument/2006/math" xmlns:v="urn:schemas-microsoft-com:vml" xmlns:wp="http://schemas.openxmlformats.org/drawingml/2006/wordprocessingDrawing" xmlns:w10="urn:schemas-microsoft-com:office:word" xmlns:w="http://schemas.openxmlformats.org/wordprocessingml/2006/main" xmlns:wne="http://schemas.microsoft.com/office/word/2006/wordml">
+<w:document xmlns:wpc="http://schemas.microsoft.com/office/word/2010/wordprocessingCanvas" xmlns:mc="http://schemas.openxmlformats.org/markup-compatibility/2006" xmlns:o="urn:schemas-microsoft-com:office:office" xmlns:r="http://schemas.openxmlformats.org/officeDocument/2006/relationships" xmlns:m="http://schemas.openxmlformats.org/officeDocument/2006/math" xmlns:v="urn:schemas-microsoft-com:vml" xmlns:wp14="http://schemas.microsoft.com/office/word/2010/wordprocessingDrawing" xmlns:wp="http://schemas.openxmlformats.org/drawingml/2006/wordprocessingDrawing" xmlns:w10="urn:schemas-microsoft-com:office:word" xmlns:w="http://schemas.openxmlformats.org/wordprocessingml/2006/main" xmlns:w14="http://schemas.microsoft.com/office/word/2010/wordml" xmlns:wpg="http://schemas.microsoft.com/office/word/2010/wordprocessingGroup" xmlns:wpi="http://schemas.microsoft.com/office/word/2010/wordprocessingInk" xmlns:wne="http://schemas.microsoft.com/office/word/2006/wordml" xmlns:wps="http://schemas.microsoft.com/office/word/2010/wordprocessingShape" mc:Ignorable="w14 wp14">
   <w:body>
     <w:tbl>
       <w:tblPr>
         <w:tblStyle w:val="af"/>
         <w:tblW w:w="6096" w:type="dxa"/>
         <w:tblInd w:w="3510" w:type="dxa"/>
-        <w:tblLook w:val="04A0"/>
+        <w:tblLook w:val="04A0" w:firstRow="1" w:lastRow="0" w:firstColumn="1" w:lastColumn="0" w:noHBand="0" w:noVBand="1"/>
       </w:tblPr>
       <w:tblGrid>
         <w:gridCol w:w="6096"/>
@@ -2116,8 +2116,6 @@
         </w:rPr>
         <w:br/>
       </w:r>
-      <w:bookmarkStart w:id="0" w:name="_GoBack"/>
-      <w:bookmarkEnd w:id="0"/>
       <w:r>
         <w:rPr>
           <w:sz w:val="24"/>
@@ -2378,7 +2376,7 @@
       <w:tblPr>
         <w:tblStyle w:val="af"/>
         <w:tblW w:w="9571" w:type="dxa"/>
-        <w:tblLook w:val="04A0"/>
+        <w:tblLook w:val="04A0" w:firstRow="1" w:lastRow="0" w:firstColumn="1" w:lastColumn="0" w:noHBand="0" w:noVBand="1"/>
       </w:tblPr>
       <w:tblGrid>
         <w:gridCol w:w="4360"/>
@@ -2563,6 +2561,12 @@
       </w:pPr>
     </w:p>
     <w:sectPr>
+      <w:headerReference w:type="even" r:id="rId8"/>
+      <w:headerReference w:type="default" r:id="rId9"/>
+      <w:footerReference w:type="even" r:id="rId10"/>
+      <w:footerReference w:type="default" r:id="rId11"/>
+      <w:headerReference w:type="first" r:id="rId12"/>
+      <w:footerReference w:type="first" r:id="rId13"/>
       <w:pgSz w:w="11906" w:h="16838"/>
       <w:pgMar w:top="1134" w:right="850" w:bottom="1134" w:left="1701" w:header="0" w:footer="0" w:gutter="0"/>
       <w:cols w:space="720"/>
@@ -2573,8 +2577,158 @@
 </w:document>
 </file>
 
+<file path=word/endnotes.xml><?xml version="1.0" encoding="utf-8"?>
+<w:endnotes xmlns:wpc="http://schemas.microsoft.com/office/word/2010/wordprocessingCanvas" xmlns:mc="http://schemas.openxmlformats.org/markup-compatibility/2006" xmlns:o="urn:schemas-microsoft-com:office:office" xmlns:r="http://schemas.openxmlformats.org/officeDocument/2006/relationships" xmlns:m="http://schemas.openxmlformats.org/officeDocument/2006/math" xmlns:v="urn:schemas-microsoft-com:vml" xmlns:wp14="http://schemas.microsoft.com/office/word/2010/wordprocessingDrawing" xmlns:wp="http://schemas.openxmlformats.org/drawingml/2006/wordprocessingDrawing" xmlns:w10="urn:schemas-microsoft-com:office:word" xmlns:w="http://schemas.openxmlformats.org/wordprocessingml/2006/main" xmlns:w14="http://schemas.microsoft.com/office/word/2010/wordml" xmlns:wpg="http://schemas.microsoft.com/office/word/2010/wordprocessingGroup" xmlns:wpi="http://schemas.microsoft.com/office/word/2010/wordprocessingInk" xmlns:wne="http://schemas.microsoft.com/office/word/2006/wordml" xmlns:wps="http://schemas.microsoft.com/office/word/2010/wordprocessingShape" mc:Ignorable="w14 wp14">
+  <w:endnote w:type="separator" w:id="-1">
+    <w:p>
+      <w:pPr>
+        <w:spacing w:after="0" w:line="240" w:lineRule="auto"/>
+      </w:pPr>
+      <w:r>
+        <w:separator/>
+      </w:r>
+    </w:p>
+  </w:endnote>
+  <w:endnote w:type="continuationSeparator" w:id="0">
+    <w:p>
+      <w:pPr>
+        <w:spacing w:after="0" w:line="240" w:lineRule="auto"/>
+      </w:pPr>
+      <w:r>
+        <w:continuationSeparator/>
+      </w:r>
+    </w:p>
+  </w:endnote>
+</w:endnotes>
+</file>
+
+<file path=word/footer1.xml><?xml version="1.0" encoding="utf-8"?>
+<w:ftr xmlns:wpc="http://schemas.microsoft.com/office/word/2010/wordprocessingCanvas" xmlns:mc="http://schemas.openxmlformats.org/markup-compatibility/2006" xmlns:o="urn:schemas-microsoft-com:office:office" xmlns:r="http://schemas.openxmlformats.org/officeDocument/2006/relationships" xmlns:m="http://schemas.openxmlformats.org/officeDocument/2006/math" xmlns:v="urn:schemas-microsoft-com:vml" xmlns:wp14="http://schemas.microsoft.com/office/word/2010/wordprocessingDrawing" xmlns:wp="http://schemas.openxmlformats.org/drawingml/2006/wordprocessingDrawing" xmlns:w10="urn:schemas-microsoft-com:office:word" xmlns:w="http://schemas.openxmlformats.org/wordprocessingml/2006/main" xmlns:w14="http://schemas.microsoft.com/office/word/2010/wordml" xmlns:wpg="http://schemas.microsoft.com/office/word/2010/wordprocessingGroup" xmlns:wpi="http://schemas.microsoft.com/office/word/2010/wordprocessingInk" xmlns:wne="http://schemas.microsoft.com/office/word/2006/wordml" xmlns:wps="http://schemas.microsoft.com/office/word/2010/wordprocessingShape" mc:Ignorable="w14 wp14">
+  <w:p>
+    <w:pPr>
+      <w:pStyle w:val="af2"/>
+    </w:pPr>
+  </w:p>
+</w:ftr>
+</file>
+
+<file path=word/footer2.xml><?xml version="1.0" encoding="utf-8"?>
+<w:ftr xmlns:wpc="http://schemas.microsoft.com/office/word/2010/wordprocessingCanvas" xmlns:mc="http://schemas.openxmlformats.org/markup-compatibility/2006" xmlns:o="urn:schemas-microsoft-com:office:office" xmlns:r="http://schemas.openxmlformats.org/officeDocument/2006/relationships" xmlns:m="http://schemas.openxmlformats.org/officeDocument/2006/math" xmlns:v="urn:schemas-microsoft-com:vml" xmlns:wp14="http://schemas.microsoft.com/office/word/2010/wordprocessingDrawing" xmlns:wp="http://schemas.openxmlformats.org/drawingml/2006/wordprocessingDrawing" xmlns:w10="urn:schemas-microsoft-com:office:word" xmlns:w="http://schemas.openxmlformats.org/wordprocessingml/2006/main" xmlns:w14="http://schemas.microsoft.com/office/word/2010/wordml" xmlns:wpg="http://schemas.microsoft.com/office/word/2010/wordprocessingGroup" xmlns:wpi="http://schemas.microsoft.com/office/word/2010/wordprocessingInk" xmlns:wne="http://schemas.microsoft.com/office/word/2006/wordml" xmlns:wps="http://schemas.microsoft.com/office/word/2010/wordprocessingShape" mc:Ignorable="w14 wp14">
+  <w:p>
+    <w:pPr>
+      <w:pStyle w:val="af2"/>
+      <w:jc w:val="right"/>
+      <w:rPr>
+        <w:rFonts w:ascii="Times New Roman" w:hAnsi="Times New Roman"/>
+        <w:sz w:val="16"/>
+        <w:szCs w:val="16"/>
+      </w:rPr>
+    </w:pPr>
+    <w:r>
+      <w:rPr>
+        <w:rFonts w:ascii="Times New Roman" w:hAnsi="Times New Roman"/>
+        <w:sz w:val="16"/>
+        <w:szCs w:val="16"/>
+      </w:rPr>
+      <w:t xml:space="preserve">Жалоба подготовлена с помощью сервиса «ФАС-ОНЛАЙН» </w:t>
+    </w:r>
+    <w:hyperlink r:id="rId1" w:history="1">
+      <w:r>
+        <w:rPr>
+          <w:rStyle w:val="af4"/>
+          <w:rFonts w:ascii="Times New Roman" w:hAnsi="Times New Roman"/>
+          <w:sz w:val="16"/>
+          <w:szCs w:val="16"/>
+        </w:rPr>
+        <w:t>https://fasonline.ru</w:t>
+      </w:r>
+    </w:hyperlink>
+    <w:r>
+      <w:rPr>
+        <w:rFonts w:ascii="Times New Roman" w:hAnsi="Times New Roman"/>
+        <w:sz w:val="16"/>
+        <w:szCs w:val="16"/>
+      </w:rPr>
+      <w:t xml:space="preserve"> </w:t>
+    </w:r>
+  </w:p>
+  <w:p>
+    <w:pPr>
+      <w:pStyle w:val="af2"/>
+    </w:pPr>
+    <w:bookmarkStart w:id="0" w:name="_GoBack"/>
+    <w:bookmarkEnd w:id="0"/>
+  </w:p>
+</w:ftr>
+</file>
+
+<file path=word/footer3.xml><?xml version="1.0" encoding="utf-8"?>
+<w:ftr xmlns:wpc="http://schemas.microsoft.com/office/word/2010/wordprocessingCanvas" xmlns:mc="http://schemas.openxmlformats.org/markup-compatibility/2006" xmlns:o="urn:schemas-microsoft-com:office:office" xmlns:r="http://schemas.openxmlformats.org/officeDocument/2006/relationships" xmlns:m="http://schemas.openxmlformats.org/officeDocument/2006/math" xmlns:v="urn:schemas-microsoft-com:vml" xmlns:wp14="http://schemas.microsoft.com/office/word/2010/wordprocessingDrawing" xmlns:wp="http://schemas.openxmlformats.org/drawingml/2006/wordprocessingDrawing" xmlns:w10="urn:schemas-microsoft-com:office:word" xmlns:w="http://schemas.openxmlformats.org/wordprocessingml/2006/main" xmlns:w14="http://schemas.microsoft.com/office/word/2010/wordml" xmlns:wpg="http://schemas.microsoft.com/office/word/2010/wordprocessingGroup" xmlns:wpi="http://schemas.microsoft.com/office/word/2010/wordprocessingInk" xmlns:wne="http://schemas.microsoft.com/office/word/2006/wordml" xmlns:wps="http://schemas.microsoft.com/office/word/2010/wordprocessingShape" mc:Ignorable="w14 wp14">
+  <w:p>
+    <w:pPr>
+      <w:pStyle w:val="af2"/>
+    </w:pPr>
+  </w:p>
+</w:ftr>
+</file>
+
+<file path=word/footnotes.xml><?xml version="1.0" encoding="utf-8"?>
+<w:footnotes xmlns:wpc="http://schemas.microsoft.com/office/word/2010/wordprocessingCanvas" xmlns:mc="http://schemas.openxmlformats.org/markup-compatibility/2006" xmlns:o="urn:schemas-microsoft-com:office:office" xmlns:r="http://schemas.openxmlformats.org/officeDocument/2006/relationships" xmlns:m="http://schemas.openxmlformats.org/officeDocument/2006/math" xmlns:v="urn:schemas-microsoft-com:vml" xmlns:wp14="http://schemas.microsoft.com/office/word/2010/wordprocessingDrawing" xmlns:wp="http://schemas.openxmlformats.org/drawingml/2006/wordprocessingDrawing" xmlns:w10="urn:schemas-microsoft-com:office:word" xmlns:w="http://schemas.openxmlformats.org/wordprocessingml/2006/main" xmlns:w14="http://schemas.microsoft.com/office/word/2010/wordml" xmlns:wpg="http://schemas.microsoft.com/office/word/2010/wordprocessingGroup" xmlns:wpi="http://schemas.microsoft.com/office/word/2010/wordprocessingInk" xmlns:wne="http://schemas.microsoft.com/office/word/2006/wordml" xmlns:wps="http://schemas.microsoft.com/office/word/2010/wordprocessingShape" mc:Ignorable="w14 wp14">
+  <w:footnote w:type="separator" w:id="-1">
+    <w:p>
+      <w:pPr>
+        <w:spacing w:after="0" w:line="240" w:lineRule="auto"/>
+      </w:pPr>
+      <w:r>
+        <w:separator/>
+      </w:r>
+    </w:p>
+  </w:footnote>
+  <w:footnote w:type="continuationSeparator" w:id="0">
+    <w:p>
+      <w:pPr>
+        <w:spacing w:after="0" w:line="240" w:lineRule="auto"/>
+      </w:pPr>
+      <w:r>
+        <w:continuationSeparator/>
+      </w:r>
+    </w:p>
+  </w:footnote>
+</w:footnotes>
+</file>
+
+<file path=word/header1.xml><?xml version="1.0" encoding="utf-8"?>
+<w:hdr xmlns:wpc="http://schemas.microsoft.com/office/word/2010/wordprocessingCanvas" xmlns:mc="http://schemas.openxmlformats.org/markup-compatibility/2006" xmlns:o="urn:schemas-microsoft-com:office:office" xmlns:r="http://schemas.openxmlformats.org/officeDocument/2006/relationships" xmlns:m="http://schemas.openxmlformats.org/officeDocument/2006/math" xmlns:v="urn:schemas-microsoft-com:vml" xmlns:wp14="http://schemas.microsoft.com/office/word/2010/wordprocessingDrawing" xmlns:wp="http://schemas.openxmlformats.org/drawingml/2006/wordprocessingDrawing" xmlns:w10="urn:schemas-microsoft-com:office:word" xmlns:w="http://schemas.openxmlformats.org/wordprocessingml/2006/main" xmlns:w14="http://schemas.microsoft.com/office/word/2010/wordml" xmlns:wpg="http://schemas.microsoft.com/office/word/2010/wordprocessingGroup" xmlns:wpi="http://schemas.microsoft.com/office/word/2010/wordprocessingInk" xmlns:wne="http://schemas.microsoft.com/office/word/2006/wordml" xmlns:wps="http://schemas.microsoft.com/office/word/2010/wordprocessingShape" mc:Ignorable="w14 wp14">
+  <w:p>
+    <w:pPr>
+      <w:pStyle w:val="af0"/>
+    </w:pPr>
+  </w:p>
+</w:hdr>
+</file>
+
+<file path=word/header2.xml><?xml version="1.0" encoding="utf-8"?>
+<w:hdr xmlns:wpc="http://schemas.microsoft.com/office/word/2010/wordprocessingCanvas" xmlns:mc="http://schemas.openxmlformats.org/markup-compatibility/2006" xmlns:o="urn:schemas-microsoft-com:office:office" xmlns:r="http://schemas.openxmlformats.org/officeDocument/2006/relationships" xmlns:m="http://schemas.openxmlformats.org/officeDocument/2006/math" xmlns:v="urn:schemas-microsoft-com:vml" xmlns:wp14="http://schemas.microsoft.com/office/word/2010/wordprocessingDrawing" xmlns:wp="http://schemas.openxmlformats.org/drawingml/2006/wordprocessingDrawing" xmlns:w10="urn:schemas-microsoft-com:office:word" xmlns:w="http://schemas.openxmlformats.org/wordprocessingml/2006/main" xmlns:w14="http://schemas.microsoft.com/office/word/2010/wordml" xmlns:wpg="http://schemas.microsoft.com/office/word/2010/wordprocessingGroup" xmlns:wpi="http://schemas.microsoft.com/office/word/2010/wordprocessingInk" xmlns:wne="http://schemas.microsoft.com/office/word/2006/wordml" xmlns:wps="http://schemas.microsoft.com/office/word/2010/wordprocessingShape" mc:Ignorable="w14 wp14">
+  <w:p>
+    <w:pPr>
+      <w:pStyle w:val="af0"/>
+    </w:pPr>
+  </w:p>
+</w:hdr>
+</file>
+
+<file path=word/header3.xml><?xml version="1.0" encoding="utf-8"?>
+<w:hdr xmlns:wpc="http://schemas.microsoft.com/office/word/2010/wordprocessingCanvas" xmlns:mc="http://schemas.openxmlformats.org/markup-compatibility/2006" xmlns:o="urn:schemas-microsoft-com:office:office" xmlns:r="http://schemas.openxmlformats.org/officeDocument/2006/relationships" xmlns:m="http://schemas.openxmlformats.org/officeDocument/2006/math" xmlns:v="urn:schemas-microsoft-com:vml" xmlns:wp14="http://schemas.microsoft.com/office/word/2010/wordprocessingDrawing" xmlns:wp="http://schemas.openxmlformats.org/drawingml/2006/wordprocessingDrawing" xmlns:w10="urn:schemas-microsoft-com:office:word" xmlns:w="http://schemas.openxmlformats.org/wordprocessingml/2006/main" xmlns:w14="http://schemas.microsoft.com/office/word/2010/wordml" xmlns:wpg="http://schemas.microsoft.com/office/word/2010/wordprocessingGroup" xmlns:wpi="http://schemas.microsoft.com/office/word/2010/wordprocessingInk" xmlns:wne="http://schemas.microsoft.com/office/word/2006/wordml" xmlns:wps="http://schemas.microsoft.com/office/word/2010/wordprocessingShape" mc:Ignorable="w14 wp14">
+  <w:p>
+    <w:pPr>
+      <w:pStyle w:val="af0"/>
+    </w:pPr>
+  </w:p>
+</w:hdr>
+</file>
+
 <file path=word/numbering.xml><?xml version="1.0" encoding="utf-8"?>
-<w:numbering xmlns:ve="http://schemas.openxmlformats.org/markup-compatibility/2006" xmlns:o="urn:schemas-microsoft-com:office:office" xmlns:r="http://schemas.openxmlformats.org/officeDocument/2006/relationships" xmlns:m="http://schemas.openxmlformats.org/officeDocument/2006/math" xmlns:v="urn:schemas-microsoft-com:vml" xmlns:wp="http://schemas.openxmlformats.org/drawingml/2006/wordprocessingDrawing" xmlns:w10="urn:schemas-microsoft-com:office:word" xmlns:w="http://schemas.openxmlformats.org/wordprocessingml/2006/main" xmlns:wne="http://schemas.microsoft.com/office/word/2006/wordml">
+<w:numbering xmlns:wpc="http://schemas.microsoft.com/office/word/2010/wordprocessingCanvas" xmlns:mc="http://schemas.openxmlformats.org/markup-compatibility/2006" xmlns:o="urn:schemas-microsoft-com:office:office" xmlns:r="http://schemas.openxmlformats.org/officeDocument/2006/relationships" xmlns:m="http://schemas.openxmlformats.org/officeDocument/2006/math" xmlns:v="urn:schemas-microsoft-com:vml" xmlns:wp14="http://schemas.microsoft.com/office/word/2010/wordprocessingDrawing" xmlns:wp="http://schemas.openxmlformats.org/drawingml/2006/wordprocessingDrawing" xmlns:w10="urn:schemas-microsoft-com:office:word" xmlns:w="http://schemas.openxmlformats.org/wordprocessingml/2006/main" xmlns:w14="http://schemas.microsoft.com/office/word/2010/wordml" xmlns:wpg="http://schemas.microsoft.com/office/word/2010/wordprocessingGroup" xmlns:wpi="http://schemas.microsoft.com/office/word/2010/wordprocessingInk" xmlns:wne="http://schemas.microsoft.com/office/word/2006/wordml" xmlns:wps="http://schemas.microsoft.com/office/word/2010/wordprocessingShape" mc:Ignorable="w14 wp14">
   <w:abstractNum w:abstractNumId="0">
     <w:nsid w:val="57DE32B2"/>
     <w:multiLevelType w:val="multilevel"/>
@@ -2766,7 +2920,7 @@
 </file>
 
 <file path=word/styles.xml><?xml version="1.0" encoding="utf-8"?>
-<w:styles xmlns:r="http://schemas.openxmlformats.org/officeDocument/2006/relationships" xmlns:w="http://schemas.openxmlformats.org/wordprocessingml/2006/main">
+<w:styles xmlns:mc="http://schemas.openxmlformats.org/markup-compatibility/2006" xmlns:r="http://schemas.openxmlformats.org/officeDocument/2006/relationships" xmlns:w="http://schemas.openxmlformats.org/wordprocessingml/2006/main" xmlns:w14="http://schemas.microsoft.com/office/word/2010/wordml" mc:Ignorable="w14">
   <w:docDefaults>
     <w:rPrDefault>
       <w:rPr>
@@ -2941,7 +3095,6 @@
     <w:uiPriority w:val="99"/>
     <w:semiHidden/>
     <w:unhideWhenUsed/>
-    <w:qFormat/>
     <w:tblPr>
       <w:tblInd w:w="0" w:type="dxa"/>
       <w:tblCellMar>
@@ -3169,7 +3322,6 @@
     <w:uiPriority w:val="59"/>
     <w:rsid w:val="006275B0"/>
     <w:tblPr>
-      <w:tblInd w:w="0" w:type="dxa"/>
       <w:tblBorders>
         <w:top w:val="single" w:sz="4" w:space="0" w:color="auto"/>
         <w:left w:val="single" w:sz="4" w:space="0" w:color="auto"/>
@@ -3178,13 +3330,71 @@
         <w:insideH w:val="single" w:sz="4" w:space="0" w:color="auto"/>
         <w:insideV w:val="single" w:sz="4" w:space="0" w:color="auto"/>
       </w:tblBorders>
-      <w:tblCellMar>
-        <w:top w:w="0" w:type="dxa"/>
-        <w:left w:w="108" w:type="dxa"/>
-        <w:bottom w:w="0" w:type="dxa"/>
-        <w:right w:w="108" w:type="dxa"/>
-      </w:tblCellMar>
     </w:tblPr>
+  </w:style>
+  <w:style w:type="paragraph" w:styleId="af0">
+    <w:name w:val="header"/>
+    <w:basedOn w:val="a"/>
+    <w:link w:val="af1"/>
+    <w:uiPriority w:val="99"/>
+    <w:unhideWhenUsed/>
+    <w:rsid w:val="007E1567"/>
+    <w:pPr>
+      <w:tabs>
+        <w:tab w:val="center" w:pos="4677"/>
+        <w:tab w:val="right" w:pos="9355"/>
+      </w:tabs>
+      <w:spacing w:after="0" w:line="240" w:lineRule="auto"/>
+    </w:pPr>
+  </w:style>
+  <w:style w:type="character" w:customStyle="1" w:styleId="af1">
+    <w:name w:val="Верхний колонтитул Знак"/>
+    <w:basedOn w:val="a0"/>
+    <w:link w:val="af0"/>
+    <w:uiPriority w:val="99"/>
+    <w:rsid w:val="007E1567"/>
+    <w:rPr>
+      <w:rFonts w:ascii="Arial" w:eastAsiaTheme="minorEastAsia" w:hAnsi="Arial"/>
+      <w:lang w:eastAsia="ru-RU"/>
+    </w:rPr>
+  </w:style>
+  <w:style w:type="paragraph" w:styleId="af2">
+    <w:name w:val="footer"/>
+    <w:basedOn w:val="a"/>
+    <w:link w:val="af3"/>
+    <w:uiPriority w:val="99"/>
+    <w:unhideWhenUsed/>
+    <w:rsid w:val="007E1567"/>
+    <w:pPr>
+      <w:tabs>
+        <w:tab w:val="center" w:pos="4677"/>
+        <w:tab w:val="right" w:pos="9355"/>
+      </w:tabs>
+      <w:spacing w:after="0" w:line="240" w:lineRule="auto"/>
+    </w:pPr>
+  </w:style>
+  <w:style w:type="character" w:customStyle="1" w:styleId="af3">
+    <w:name w:val="Нижний колонтитул Знак"/>
+    <w:basedOn w:val="a0"/>
+    <w:link w:val="af2"/>
+    <w:uiPriority w:val="99"/>
+    <w:rsid w:val="007E1567"/>
+    <w:rPr>
+      <w:rFonts w:ascii="Arial" w:eastAsiaTheme="minorEastAsia" w:hAnsi="Arial"/>
+      <w:lang w:eastAsia="ru-RU"/>
+    </w:rPr>
+  </w:style>
+  <w:style w:type="character" w:styleId="af4">
+    <w:name w:val="Hyperlink"/>
+    <w:basedOn w:val="a0"/>
+    <w:uiPriority w:val="99"/>
+    <w:semiHidden/>
+    <w:unhideWhenUsed/>
+    <w:rsid w:val="007E1567"/>
+    <w:rPr>
+      <w:color w:val="0000FF" w:themeColor="hyperlink"/>
+      <w:u w:val="single"/>
+    </w:rPr>
   </w:style>
 </w:styles>
 </file>

--- a/public/js/docx_generator/docx_templates/documentation_phpword.docx
+++ b/public/js/docx_generator/docx_templates/documentation_phpword.docx
@@ -2620,15 +2620,16 @@
       <w:jc w:val="right"/>
       <w:rPr>
         <w:rFonts w:ascii="Times New Roman" w:hAnsi="Times New Roman"/>
-        <w:sz w:val="16"/>
-        <w:szCs w:val="16"/>
+        <w:sz w:val="20"/>
+        <w:szCs w:val="20"/>
       </w:rPr>
     </w:pPr>
+    <w:bookmarkStart w:id="0" w:name="_GoBack"/>
     <w:r>
       <w:rPr>
         <w:rFonts w:ascii="Times New Roman" w:hAnsi="Times New Roman"/>
-        <w:sz w:val="16"/>
-        <w:szCs w:val="16"/>
+        <w:sz w:val="20"/>
+        <w:szCs w:val="20"/>
       </w:rPr>
       <w:t xml:space="preserve">Жалоба подготовлена с помощью сервиса «ФАС-ОНЛАЙН» </w:t>
     </w:r>
@@ -2637,8 +2638,8 @@
         <w:rPr>
           <w:rStyle w:val="af4"/>
           <w:rFonts w:ascii="Times New Roman" w:hAnsi="Times New Roman"/>
-          <w:sz w:val="16"/>
-          <w:szCs w:val="16"/>
+          <w:sz w:val="20"/>
+          <w:szCs w:val="20"/>
         </w:rPr>
         <w:t>https://fasonline.ru</w:t>
       </w:r>
@@ -2646,18 +2647,17 @@
     <w:r>
       <w:rPr>
         <w:rFonts w:ascii="Times New Roman" w:hAnsi="Times New Roman"/>
-        <w:sz w:val="16"/>
-        <w:szCs w:val="16"/>
+        <w:sz w:val="20"/>
+        <w:szCs w:val="20"/>
       </w:rPr>
       <w:t xml:space="preserve"> </w:t>
     </w:r>
   </w:p>
+  <w:bookmarkEnd w:id="0"/>
   <w:p>
     <w:pPr>
       <w:pStyle w:val="af2"/>
     </w:pPr>
-    <w:bookmarkStart w:id="0" w:name="_GoBack"/>
-    <w:bookmarkEnd w:id="0"/>
   </w:p>
 </w:ftr>
 </file>
